--- a/Notes/RNotes.docx
+++ b/Notes/RNotes.docx
@@ -2612,6 +2612,1374 @@
           <w:rStyle w:val="VerbatimChar"/>
         </w:rPr>
         <w:t xml:space="preserve">## Levels: yes no</w:t>
+      </w:r>
+    </w:p>
+    <w:p>
+      <w:pPr>
+        <w:pStyle w:val="Compact"/>
+        <w:numPr>
+          <w:numId w:val="1010"/>
+          <w:ilvl w:val="0"/>
+        </w:numPr>
+      </w:pPr>
+      <w:r>
+        <w:t xml:space="preserve">Missing Values</w:t>
+      </w:r>
+    </w:p>
+    <w:p>
+      <w:pPr>
+        <w:pStyle w:val="Compact"/>
+        <w:numPr>
+          <w:numId w:val="1011"/>
+          <w:ilvl w:val="1"/>
+        </w:numPr>
+      </w:pPr>
+      <w:r>
+        <w:t xml:space="preserve">These are denoted by NA or NaN and are tested by is.na() or is.nan()</w:t>
+      </w:r>
+    </w:p>
+    <w:p>
+      <w:pPr>
+        <w:pStyle w:val="Compact"/>
+        <w:numPr>
+          <w:numId w:val="1011"/>
+          <w:ilvl w:val="1"/>
+        </w:numPr>
+      </w:pPr>
+      <w:r>
+        <w:t xml:space="preserve">NA values have the normal classes (integer, character, etc)</w:t>
+      </w:r>
+    </w:p>
+    <w:p>
+      <w:pPr>
+        <w:pStyle w:val="Compact"/>
+        <w:numPr>
+          <w:numId w:val="1011"/>
+          <w:ilvl w:val="1"/>
+        </w:numPr>
+      </w:pPr>
+      <w:r>
+        <w:t xml:space="preserve">is.na or is.nan are used to test if objects are NA or NaN</w:t>
+      </w:r>
+    </w:p>
+    <w:p>
+      <w:pPr>
+        <w:pStyle w:val="Compact"/>
+        <w:numPr>
+          <w:numId w:val="1011"/>
+          <w:ilvl w:val="1"/>
+        </w:numPr>
+      </w:pPr>
+      <w:r>
+        <w:t xml:space="preserve">A NaN value is also NA, but the converse is also true</w:t>
+      </w:r>
+    </w:p>
+    <w:p>
+      <w:pPr>
+        <w:pStyle w:val="SourceCode"/>
+      </w:pPr>
+      <w:r>
+        <w:rPr>
+          <w:rStyle w:val="NormalTok"/>
+        </w:rPr>
+        <w:t xml:space="preserve">a &lt;-</w:t>
+      </w:r>
+      <w:r>
+        <w:rPr>
+          <w:rStyle w:val="StringTok"/>
+        </w:rPr>
+        <w:t xml:space="preserve"> </w:t>
+      </w:r>
+      <w:r>
+        <w:rPr>
+          <w:rStyle w:val="KeywordTok"/>
+        </w:rPr>
+        <w:t xml:space="preserve">c</w:t>
+      </w:r>
+      <w:r>
+        <w:rPr>
+          <w:rStyle w:val="NormalTok"/>
+        </w:rPr>
+        <w:t xml:space="preserve">(</w:t>
+      </w:r>
+      <w:r>
+        <w:rPr>
+          <w:rStyle w:val="DecValTok"/>
+        </w:rPr>
+        <w:t xml:space="preserve">1</w:t>
+      </w:r>
+      <w:r>
+        <w:rPr>
+          <w:rStyle w:val="NormalTok"/>
+        </w:rPr>
+        <w:t xml:space="preserve">, </w:t>
+      </w:r>
+      <w:r>
+        <w:rPr>
+          <w:rStyle w:val="DecValTok"/>
+        </w:rPr>
+        <w:t xml:space="preserve">2</w:t>
+      </w:r>
+      <w:r>
+        <w:rPr>
+          <w:rStyle w:val="NormalTok"/>
+        </w:rPr>
+        <w:t xml:space="preserve">, </w:t>
+      </w:r>
+      <w:r>
+        <w:rPr>
+          <w:rStyle w:val="OtherTok"/>
+        </w:rPr>
+        <w:t xml:space="preserve">NA</w:t>
+      </w:r>
+      <w:r>
+        <w:rPr>
+          <w:rStyle w:val="NormalTok"/>
+        </w:rPr>
+        <w:t xml:space="preserve">, </w:t>
+      </w:r>
+      <w:r>
+        <w:rPr>
+          <w:rStyle w:val="DecValTok"/>
+        </w:rPr>
+        <w:t xml:space="preserve">10</w:t>
+      </w:r>
+      <w:r>
+        <w:rPr>
+          <w:rStyle w:val="NormalTok"/>
+        </w:rPr>
+        <w:t xml:space="preserve">, </w:t>
+      </w:r>
+      <w:r>
+        <w:rPr>
+          <w:rStyle w:val="DecValTok"/>
+        </w:rPr>
+        <w:t xml:space="preserve">3</w:t>
+      </w:r>
+      <w:r>
+        <w:rPr>
+          <w:rStyle w:val="NormalTok"/>
+        </w:rPr>
+        <w:t xml:space="preserve">)</w:t>
+      </w:r>
+      <w:r>
+        <w:br w:type="textWrapping"/>
+      </w:r>
+      <w:r>
+        <w:rPr>
+          <w:rStyle w:val="KeywordTok"/>
+        </w:rPr>
+        <w:t xml:space="preserve">is.na</w:t>
+      </w:r>
+      <w:r>
+        <w:rPr>
+          <w:rStyle w:val="NormalTok"/>
+        </w:rPr>
+        <w:t xml:space="preserve">(a)</w:t>
+      </w:r>
+    </w:p>
+    <w:p>
+      <w:pPr>
+        <w:pStyle w:val="SourceCode"/>
+      </w:pPr>
+      <w:r>
+        <w:rPr>
+          <w:rStyle w:val="VerbatimChar"/>
+        </w:rPr>
+        <w:t xml:space="preserve">## [1] FALSE FALSE  TRUE FALSE FALSE</w:t>
+      </w:r>
+    </w:p>
+    <w:p>
+      <w:pPr>
+        <w:pStyle w:val="SourceCode"/>
+      </w:pPr>
+      <w:r>
+        <w:rPr>
+          <w:rStyle w:val="KeywordTok"/>
+        </w:rPr>
+        <w:t xml:space="preserve">is.nan</w:t>
+      </w:r>
+      <w:r>
+        <w:rPr>
+          <w:rStyle w:val="NormalTok"/>
+        </w:rPr>
+        <w:t xml:space="preserve">(a)</w:t>
+      </w:r>
+    </w:p>
+    <w:p>
+      <w:pPr>
+        <w:pStyle w:val="SourceCode"/>
+      </w:pPr>
+      <w:r>
+        <w:rPr>
+          <w:rStyle w:val="VerbatimChar"/>
+        </w:rPr>
+        <w:t xml:space="preserve">## [1] FALSE FALSE FALSE FALSE FALSE</w:t>
+      </w:r>
+    </w:p>
+    <w:p>
+      <w:pPr>
+        <w:pStyle w:val="SourceCode"/>
+      </w:pPr>
+      <w:r>
+        <w:rPr>
+          <w:rStyle w:val="NormalTok"/>
+        </w:rPr>
+        <w:t xml:space="preserve">b &lt;-</w:t>
+      </w:r>
+      <w:r>
+        <w:rPr>
+          <w:rStyle w:val="StringTok"/>
+        </w:rPr>
+        <w:t xml:space="preserve"> </w:t>
+      </w:r>
+      <w:r>
+        <w:rPr>
+          <w:rStyle w:val="KeywordTok"/>
+        </w:rPr>
+        <w:t xml:space="preserve">c</w:t>
+      </w:r>
+      <w:r>
+        <w:rPr>
+          <w:rStyle w:val="NormalTok"/>
+        </w:rPr>
+        <w:t xml:space="preserve">(</w:t>
+      </w:r>
+      <w:r>
+        <w:rPr>
+          <w:rStyle w:val="DecValTok"/>
+        </w:rPr>
+        <w:t xml:space="preserve">1</w:t>
+      </w:r>
+      <w:r>
+        <w:rPr>
+          <w:rStyle w:val="NormalTok"/>
+        </w:rPr>
+        <w:t xml:space="preserve">, </w:t>
+      </w:r>
+      <w:r>
+        <w:rPr>
+          <w:rStyle w:val="DecValTok"/>
+        </w:rPr>
+        <w:t xml:space="preserve">2</w:t>
+      </w:r>
+      <w:r>
+        <w:rPr>
+          <w:rStyle w:val="NormalTok"/>
+        </w:rPr>
+        <w:t xml:space="preserve">, </w:t>
+      </w:r>
+      <w:r>
+        <w:rPr>
+          <w:rStyle w:val="OtherTok"/>
+        </w:rPr>
+        <w:t xml:space="preserve">NaN</w:t>
+      </w:r>
+      <w:r>
+        <w:rPr>
+          <w:rStyle w:val="NormalTok"/>
+        </w:rPr>
+        <w:t xml:space="preserve">, </w:t>
+      </w:r>
+      <w:r>
+        <w:rPr>
+          <w:rStyle w:val="OtherTok"/>
+        </w:rPr>
+        <w:t xml:space="preserve">NA</w:t>
+      </w:r>
+      <w:r>
+        <w:rPr>
+          <w:rStyle w:val="NormalTok"/>
+        </w:rPr>
+        <w:t xml:space="preserve">, </w:t>
+      </w:r>
+      <w:r>
+        <w:rPr>
+          <w:rStyle w:val="DecValTok"/>
+        </w:rPr>
+        <w:t xml:space="preserve">4</w:t>
+      </w:r>
+      <w:r>
+        <w:rPr>
+          <w:rStyle w:val="NormalTok"/>
+        </w:rPr>
+        <w:t xml:space="preserve">)</w:t>
+      </w:r>
+      <w:r>
+        <w:br w:type="textWrapping"/>
+      </w:r>
+      <w:r>
+        <w:rPr>
+          <w:rStyle w:val="KeywordTok"/>
+        </w:rPr>
+        <w:t xml:space="preserve">is.na</w:t>
+      </w:r>
+      <w:r>
+        <w:rPr>
+          <w:rStyle w:val="NormalTok"/>
+        </w:rPr>
+        <w:t xml:space="preserve">(b)</w:t>
+      </w:r>
+    </w:p>
+    <w:p>
+      <w:pPr>
+        <w:pStyle w:val="SourceCode"/>
+      </w:pPr>
+      <w:r>
+        <w:rPr>
+          <w:rStyle w:val="VerbatimChar"/>
+        </w:rPr>
+        <w:t xml:space="preserve">## [1] FALSE FALSE  TRUE  TRUE FALSE</w:t>
+      </w:r>
+    </w:p>
+    <w:p>
+      <w:pPr>
+        <w:pStyle w:val="SourceCode"/>
+      </w:pPr>
+      <w:r>
+        <w:rPr>
+          <w:rStyle w:val="KeywordTok"/>
+        </w:rPr>
+        <w:t xml:space="preserve">is.nan</w:t>
+      </w:r>
+      <w:r>
+        <w:rPr>
+          <w:rStyle w:val="NormalTok"/>
+        </w:rPr>
+        <w:t xml:space="preserve">(b)</w:t>
+      </w:r>
+    </w:p>
+    <w:p>
+      <w:pPr>
+        <w:pStyle w:val="SourceCode"/>
+      </w:pPr>
+      <w:r>
+        <w:rPr>
+          <w:rStyle w:val="VerbatimChar"/>
+        </w:rPr>
+        <w:t xml:space="preserve">## [1] FALSE FALSE  TRUE FALSE FALSE</w:t>
+      </w:r>
+    </w:p>
+    <w:p>
+      <w:pPr>
+        <w:pStyle w:val="Compact"/>
+        <w:numPr>
+          <w:numId w:val="1012"/>
+          <w:ilvl w:val="0"/>
+        </w:numPr>
+      </w:pPr>
+      <w:r>
+        <w:t xml:space="preserve">Data Frames</w:t>
+      </w:r>
+    </w:p>
+    <w:p>
+      <w:pPr>
+        <w:pStyle w:val="Compact"/>
+        <w:numPr>
+          <w:numId w:val="1013"/>
+          <w:ilvl w:val="1"/>
+        </w:numPr>
+      </w:pPr>
+      <w:r>
+        <w:t xml:space="preserve">Used to store tabular data and are represented as a special of list where every element has to have the same length</w:t>
+      </w:r>
+    </w:p>
+    <w:p>
+      <w:pPr>
+        <w:pStyle w:val="Compact"/>
+        <w:numPr>
+          <w:numId w:val="1013"/>
+          <w:ilvl w:val="1"/>
+        </w:numPr>
+      </w:pPr>
+      <w:r>
+        <w:t xml:space="preserve">Each element of the list can be thought of as a column and the length of the list the number of rows</w:t>
+      </w:r>
+    </w:p>
+    <w:p>
+      <w:pPr>
+        <w:pStyle w:val="Compact"/>
+        <w:numPr>
+          <w:numId w:val="1013"/>
+          <w:ilvl w:val="1"/>
+        </w:numPr>
+      </w:pPr>
+      <w:r>
+        <w:t xml:space="preserve">Unlike matrices, data frames can store different classes of objects in each column</w:t>
+      </w:r>
+    </w:p>
+    <w:p>
+      <w:pPr>
+        <w:pStyle w:val="Compact"/>
+        <w:numPr>
+          <w:numId w:val="1013"/>
+          <w:ilvl w:val="1"/>
+        </w:numPr>
+      </w:pPr>
+      <w:r>
+        <w:t xml:space="preserve">Have special attribute row.names</w:t>
+      </w:r>
+    </w:p>
+    <w:p>
+      <w:pPr>
+        <w:pStyle w:val="Compact"/>
+        <w:numPr>
+          <w:numId w:val="1013"/>
+          <w:ilvl w:val="1"/>
+        </w:numPr>
+      </w:pPr>
+      <w:r>
+        <w:t xml:space="preserve">Created by calling read.table() or read.csv()</w:t>
+      </w:r>
+    </w:p>
+    <w:p>
+      <w:pPr>
+        <w:pStyle w:val="Compact"/>
+        <w:numPr>
+          <w:numId w:val="1013"/>
+          <w:ilvl w:val="1"/>
+        </w:numPr>
+      </w:pPr>
+      <w:r>
+        <w:t xml:space="preserve">Can be converted to a matrix by calling data.matrix()</w:t>
+      </w:r>
+    </w:p>
+    <w:p>
+      <w:pPr>
+        <w:pStyle w:val="SourceCode"/>
+      </w:pPr>
+      <w:r>
+        <w:rPr>
+          <w:rStyle w:val="NormalTok"/>
+        </w:rPr>
+        <w:t xml:space="preserve">a &lt;-</w:t>
+      </w:r>
+      <w:r>
+        <w:rPr>
+          <w:rStyle w:val="StringTok"/>
+        </w:rPr>
+        <w:t xml:space="preserve"> </w:t>
+      </w:r>
+      <w:r>
+        <w:rPr>
+          <w:rStyle w:val="KeywordTok"/>
+        </w:rPr>
+        <w:t xml:space="preserve">data.frame</w:t>
+      </w:r>
+      <w:r>
+        <w:rPr>
+          <w:rStyle w:val="NormalTok"/>
+        </w:rPr>
+        <w:t xml:space="preserve">(</w:t>
+      </w:r>
+      <w:r>
+        <w:rPr>
+          <w:rStyle w:val="DataTypeTok"/>
+        </w:rPr>
+        <w:t xml:space="preserve">foo =</w:t>
+      </w:r>
+      <w:r>
+        <w:rPr>
+          <w:rStyle w:val="NormalTok"/>
+        </w:rPr>
+        <w:t xml:space="preserve"> </w:t>
+      </w:r>
+      <w:r>
+        <w:rPr>
+          <w:rStyle w:val="DecValTok"/>
+        </w:rPr>
+        <w:t xml:space="preserve">1</w:t>
+      </w:r>
+      <w:r>
+        <w:rPr>
+          <w:rStyle w:val="NormalTok"/>
+        </w:rPr>
+        <w:t xml:space="preserve">:</w:t>
+      </w:r>
+      <w:r>
+        <w:rPr>
+          <w:rStyle w:val="DecValTok"/>
+        </w:rPr>
+        <w:t xml:space="preserve">4</w:t>
+      </w:r>
+      <w:r>
+        <w:rPr>
+          <w:rStyle w:val="NormalTok"/>
+        </w:rPr>
+        <w:t xml:space="preserve">, </w:t>
+      </w:r>
+      <w:r>
+        <w:rPr>
+          <w:rStyle w:val="DataTypeTok"/>
+        </w:rPr>
+        <w:t xml:space="preserve">bar =</w:t>
+      </w:r>
+      <w:r>
+        <w:rPr>
+          <w:rStyle w:val="NormalTok"/>
+        </w:rPr>
+        <w:t xml:space="preserve"> </w:t>
+      </w:r>
+      <w:r>
+        <w:rPr>
+          <w:rStyle w:val="KeywordTok"/>
+        </w:rPr>
+        <w:t xml:space="preserve">c</w:t>
+      </w:r>
+      <w:r>
+        <w:rPr>
+          <w:rStyle w:val="NormalTok"/>
+        </w:rPr>
+        <w:t xml:space="preserve">(T, T, F, F))</w:t>
+      </w:r>
+      <w:r>
+        <w:br w:type="textWrapping"/>
+      </w:r>
+      <w:r>
+        <w:rPr>
+          <w:rStyle w:val="NormalTok"/>
+        </w:rPr>
+        <w:t xml:space="preserve">a</w:t>
+      </w:r>
+    </w:p>
+    <w:p>
+      <w:pPr>
+        <w:pStyle w:val="SourceCode"/>
+      </w:pPr>
+      <w:r>
+        <w:rPr>
+          <w:rStyle w:val="VerbatimChar"/>
+        </w:rPr>
+        <w:t xml:space="preserve">##   foo   bar</w:t>
+      </w:r>
+      <w:r>
+        <w:br w:type="textWrapping"/>
+      </w:r>
+      <w:r>
+        <w:rPr>
+          <w:rStyle w:val="VerbatimChar"/>
+        </w:rPr>
+        <w:t xml:space="preserve">## 1   1  TRUE</w:t>
+      </w:r>
+      <w:r>
+        <w:br w:type="textWrapping"/>
+      </w:r>
+      <w:r>
+        <w:rPr>
+          <w:rStyle w:val="VerbatimChar"/>
+        </w:rPr>
+        <w:t xml:space="preserve">## 2   2  TRUE</w:t>
+      </w:r>
+      <w:r>
+        <w:br w:type="textWrapping"/>
+      </w:r>
+      <w:r>
+        <w:rPr>
+          <w:rStyle w:val="VerbatimChar"/>
+        </w:rPr>
+        <w:t xml:space="preserve">## 3   3 FALSE</w:t>
+      </w:r>
+      <w:r>
+        <w:br w:type="textWrapping"/>
+      </w:r>
+      <w:r>
+        <w:rPr>
+          <w:rStyle w:val="VerbatimChar"/>
+        </w:rPr>
+        <w:t xml:space="preserve">## 4   4 FALSE</w:t>
+      </w:r>
+    </w:p>
+    <w:p>
+      <w:pPr>
+        <w:pStyle w:val="SourceCode"/>
+      </w:pPr>
+      <w:r>
+        <w:rPr>
+          <w:rStyle w:val="KeywordTok"/>
+        </w:rPr>
+        <w:t xml:space="preserve">nrow</w:t>
+      </w:r>
+      <w:r>
+        <w:rPr>
+          <w:rStyle w:val="NormalTok"/>
+        </w:rPr>
+        <w:t xml:space="preserve">(a)</w:t>
+      </w:r>
+    </w:p>
+    <w:p>
+      <w:pPr>
+        <w:pStyle w:val="SourceCode"/>
+      </w:pPr>
+      <w:r>
+        <w:rPr>
+          <w:rStyle w:val="VerbatimChar"/>
+        </w:rPr>
+        <w:t xml:space="preserve">## [1] 4</w:t>
+      </w:r>
+    </w:p>
+    <w:p>
+      <w:pPr>
+        <w:pStyle w:val="SourceCode"/>
+      </w:pPr>
+      <w:r>
+        <w:rPr>
+          <w:rStyle w:val="KeywordTok"/>
+        </w:rPr>
+        <w:t xml:space="preserve">ncol</w:t>
+      </w:r>
+      <w:r>
+        <w:rPr>
+          <w:rStyle w:val="NormalTok"/>
+        </w:rPr>
+        <w:t xml:space="preserve">(a)</w:t>
+      </w:r>
+    </w:p>
+    <w:p>
+      <w:pPr>
+        <w:pStyle w:val="SourceCode"/>
+      </w:pPr>
+      <w:r>
+        <w:rPr>
+          <w:rStyle w:val="VerbatimChar"/>
+        </w:rPr>
+        <w:t xml:space="preserve">## [1] 2</w:t>
+      </w:r>
+    </w:p>
+    <w:p>
+      <w:pPr>
+        <w:pStyle w:val="Compact"/>
+        <w:numPr>
+          <w:numId w:val="1014"/>
+          <w:ilvl w:val="0"/>
+        </w:numPr>
+      </w:pPr>
+      <w:r>
+        <w:t xml:space="preserve">Names</w:t>
+      </w:r>
+    </w:p>
+    <w:p>
+      <w:pPr>
+        <w:pStyle w:val="Compact"/>
+        <w:numPr>
+          <w:numId w:val="1015"/>
+          <w:ilvl w:val="1"/>
+        </w:numPr>
+      </w:pPr>
+      <w:r>
+        <w:t xml:space="preserve">Are useful for writing readable code and self-describing objects</w:t>
+      </w:r>
+    </w:p>
+    <w:p>
+      <w:pPr>
+        <w:pStyle w:val="Compact"/>
+        <w:numPr>
+          <w:numId w:val="1015"/>
+          <w:ilvl w:val="1"/>
+        </w:numPr>
+      </w:pPr>
+      <w:r>
+        <w:t xml:space="preserve">Lists and matrices can also have names</w:t>
+      </w:r>
+    </w:p>
+    <w:p>
+      <w:pPr>
+        <w:pStyle w:val="SourceCode"/>
+      </w:pPr>
+      <w:r>
+        <w:rPr>
+          <w:rStyle w:val="NormalTok"/>
+        </w:rPr>
+        <w:t xml:space="preserve">a &lt;-</w:t>
+      </w:r>
+      <w:r>
+        <w:rPr>
+          <w:rStyle w:val="StringTok"/>
+        </w:rPr>
+        <w:t xml:space="preserve"> </w:t>
+      </w:r>
+      <w:r>
+        <w:rPr>
+          <w:rStyle w:val="DecValTok"/>
+        </w:rPr>
+        <w:t xml:space="preserve">1</w:t>
+      </w:r>
+      <w:r>
+        <w:rPr>
+          <w:rStyle w:val="NormalTok"/>
+        </w:rPr>
+        <w:t xml:space="preserve">:</w:t>
+      </w:r>
+      <w:r>
+        <w:rPr>
+          <w:rStyle w:val="DecValTok"/>
+        </w:rPr>
+        <w:t xml:space="preserve">3</w:t>
+      </w:r>
+      <w:r>
+        <w:br w:type="textWrapping"/>
+      </w:r>
+      <w:r>
+        <w:rPr>
+          <w:rStyle w:val="KeywordTok"/>
+        </w:rPr>
+        <w:t xml:space="preserve">names</w:t>
+      </w:r>
+      <w:r>
+        <w:rPr>
+          <w:rStyle w:val="NormalTok"/>
+        </w:rPr>
+        <w:t xml:space="preserve">(a)</w:t>
+      </w:r>
+    </w:p>
+    <w:p>
+      <w:pPr>
+        <w:pStyle w:val="SourceCode"/>
+      </w:pPr>
+      <w:r>
+        <w:rPr>
+          <w:rStyle w:val="VerbatimChar"/>
+        </w:rPr>
+        <w:t xml:space="preserve">## NULL</w:t>
+      </w:r>
+    </w:p>
+    <w:p>
+      <w:pPr>
+        <w:pStyle w:val="SourceCode"/>
+      </w:pPr>
+      <w:r>
+        <w:rPr>
+          <w:rStyle w:val="KeywordTok"/>
+        </w:rPr>
+        <w:t xml:space="preserve">names</w:t>
+      </w:r>
+      <w:r>
+        <w:rPr>
+          <w:rStyle w:val="NormalTok"/>
+        </w:rPr>
+        <w:t xml:space="preserve">(a) &lt;-</w:t>
+      </w:r>
+      <w:r>
+        <w:rPr>
+          <w:rStyle w:val="StringTok"/>
+        </w:rPr>
+        <w:t xml:space="preserve"> </w:t>
+      </w:r>
+      <w:r>
+        <w:rPr>
+          <w:rStyle w:val="KeywordTok"/>
+        </w:rPr>
+        <w:t xml:space="preserve">c</w:t>
+      </w:r>
+      <w:r>
+        <w:rPr>
+          <w:rStyle w:val="NormalTok"/>
+        </w:rPr>
+        <w:t xml:space="preserve">(</w:t>
+      </w:r>
+      <w:r>
+        <w:rPr>
+          <w:rStyle w:val="StringTok"/>
+        </w:rPr>
+        <w:t xml:space="preserve">"foo"</w:t>
+      </w:r>
+      <w:r>
+        <w:rPr>
+          <w:rStyle w:val="NormalTok"/>
+        </w:rPr>
+        <w:t xml:space="preserve">, </w:t>
+      </w:r>
+      <w:r>
+        <w:rPr>
+          <w:rStyle w:val="StringTok"/>
+        </w:rPr>
+        <w:t xml:space="preserve">"bar"</w:t>
+      </w:r>
+      <w:r>
+        <w:rPr>
+          <w:rStyle w:val="NormalTok"/>
+        </w:rPr>
+        <w:t xml:space="preserve">, </w:t>
+      </w:r>
+      <w:r>
+        <w:rPr>
+          <w:rStyle w:val="StringTok"/>
+        </w:rPr>
+        <w:t xml:space="preserve">"norf"</w:t>
+      </w:r>
+      <w:r>
+        <w:rPr>
+          <w:rStyle w:val="NormalTok"/>
+        </w:rPr>
+        <w:t xml:space="preserve">)</w:t>
+      </w:r>
+      <w:r>
+        <w:br w:type="textWrapping"/>
+      </w:r>
+      <w:r>
+        <w:rPr>
+          <w:rStyle w:val="NormalTok"/>
+        </w:rPr>
+        <w:t xml:space="preserve">a</w:t>
+      </w:r>
+    </w:p>
+    <w:p>
+      <w:pPr>
+        <w:pStyle w:val="SourceCode"/>
+      </w:pPr>
+      <w:r>
+        <w:rPr>
+          <w:rStyle w:val="VerbatimChar"/>
+        </w:rPr>
+        <w:t xml:space="preserve">##  foo  bar norf </w:t>
+      </w:r>
+      <w:r>
+        <w:br w:type="textWrapping"/>
+      </w:r>
+      <w:r>
+        <w:rPr>
+          <w:rStyle w:val="VerbatimChar"/>
+        </w:rPr>
+        <w:t xml:space="preserve">##    1    2    3</w:t>
+      </w:r>
+    </w:p>
+    <w:p>
+      <w:pPr>
+        <w:pStyle w:val="SourceCode"/>
+      </w:pPr>
+      <w:r>
+        <w:rPr>
+          <w:rStyle w:val="KeywordTok"/>
+        </w:rPr>
+        <w:t xml:space="preserve">names</w:t>
+      </w:r>
+      <w:r>
+        <w:rPr>
+          <w:rStyle w:val="NormalTok"/>
+        </w:rPr>
+        <w:t xml:space="preserve">(a)</w:t>
+      </w:r>
+    </w:p>
+    <w:p>
+      <w:pPr>
+        <w:pStyle w:val="SourceCode"/>
+      </w:pPr>
+      <w:r>
+        <w:rPr>
+          <w:rStyle w:val="VerbatimChar"/>
+        </w:rPr>
+        <w:t xml:space="preserve">## [1] "foo"  "bar"  "norf"</w:t>
+      </w:r>
+    </w:p>
+    <w:p>
+      <w:pPr>
+        <w:pStyle w:val="SourceCode"/>
+      </w:pPr>
+      <w:r>
+        <w:rPr>
+          <w:rStyle w:val="NormalTok"/>
+        </w:rPr>
+        <w:t xml:space="preserve">b &lt;-</w:t>
+      </w:r>
+      <w:r>
+        <w:rPr>
+          <w:rStyle w:val="StringTok"/>
+        </w:rPr>
+        <w:t xml:space="preserve"> </w:t>
+      </w:r>
+      <w:r>
+        <w:rPr>
+          <w:rStyle w:val="KeywordTok"/>
+        </w:rPr>
+        <w:t xml:space="preserve">list</w:t>
+      </w:r>
+      <w:r>
+        <w:rPr>
+          <w:rStyle w:val="NormalTok"/>
+        </w:rPr>
+        <w:t xml:space="preserve">(</w:t>
+      </w:r>
+      <w:r>
+        <w:rPr>
+          <w:rStyle w:val="DataTypeTok"/>
+        </w:rPr>
+        <w:t xml:space="preserve">a =</w:t>
+      </w:r>
+      <w:r>
+        <w:rPr>
+          <w:rStyle w:val="NormalTok"/>
+        </w:rPr>
+        <w:t xml:space="preserve"> </w:t>
+      </w:r>
+      <w:r>
+        <w:rPr>
+          <w:rStyle w:val="DecValTok"/>
+        </w:rPr>
+        <w:t xml:space="preserve">1</w:t>
+      </w:r>
+      <w:r>
+        <w:rPr>
+          <w:rStyle w:val="NormalTok"/>
+        </w:rPr>
+        <w:t xml:space="preserve">, </w:t>
+      </w:r>
+      <w:r>
+        <w:rPr>
+          <w:rStyle w:val="DataTypeTok"/>
+        </w:rPr>
+        <w:t xml:space="preserve">b =</w:t>
+      </w:r>
+      <w:r>
+        <w:rPr>
+          <w:rStyle w:val="NormalTok"/>
+        </w:rPr>
+        <w:t xml:space="preserve"> </w:t>
+      </w:r>
+      <w:r>
+        <w:rPr>
+          <w:rStyle w:val="DecValTok"/>
+        </w:rPr>
+        <w:t xml:space="preserve">2</w:t>
+      </w:r>
+      <w:r>
+        <w:rPr>
+          <w:rStyle w:val="NormalTok"/>
+        </w:rPr>
+        <w:t xml:space="preserve">, </w:t>
+      </w:r>
+      <w:r>
+        <w:rPr>
+          <w:rStyle w:val="DataTypeTok"/>
+        </w:rPr>
+        <w:t xml:space="preserve">c =</w:t>
+      </w:r>
+      <w:r>
+        <w:rPr>
+          <w:rStyle w:val="NormalTok"/>
+        </w:rPr>
+        <w:t xml:space="preserve"> </w:t>
+      </w:r>
+      <w:r>
+        <w:rPr>
+          <w:rStyle w:val="DecValTok"/>
+        </w:rPr>
+        <w:t xml:space="preserve">3</w:t>
+      </w:r>
+      <w:r>
+        <w:rPr>
+          <w:rStyle w:val="NormalTok"/>
+        </w:rPr>
+        <w:t xml:space="preserve">)</w:t>
+      </w:r>
+      <w:r>
+        <w:br w:type="textWrapping"/>
+      </w:r>
+      <w:r>
+        <w:rPr>
+          <w:rStyle w:val="NormalTok"/>
+        </w:rPr>
+        <w:t xml:space="preserve">b</w:t>
+      </w:r>
+    </w:p>
+    <w:p>
+      <w:pPr>
+        <w:pStyle w:val="SourceCode"/>
+      </w:pPr>
+      <w:r>
+        <w:rPr>
+          <w:rStyle w:val="VerbatimChar"/>
+        </w:rPr>
+        <w:t xml:space="preserve">## $a</w:t>
+      </w:r>
+      <w:r>
+        <w:br w:type="textWrapping"/>
+      </w:r>
+      <w:r>
+        <w:rPr>
+          <w:rStyle w:val="VerbatimChar"/>
+        </w:rPr>
+        <w:t xml:space="preserve">## [1] 1</w:t>
+      </w:r>
+      <w:r>
+        <w:br w:type="textWrapping"/>
+      </w:r>
+      <w:r>
+        <w:rPr>
+          <w:rStyle w:val="VerbatimChar"/>
+        </w:rPr>
+        <w:t xml:space="preserve">## </w:t>
+      </w:r>
+      <w:r>
+        <w:br w:type="textWrapping"/>
+      </w:r>
+      <w:r>
+        <w:rPr>
+          <w:rStyle w:val="VerbatimChar"/>
+        </w:rPr>
+        <w:t xml:space="preserve">## $b</w:t>
+      </w:r>
+      <w:r>
+        <w:br w:type="textWrapping"/>
+      </w:r>
+      <w:r>
+        <w:rPr>
+          <w:rStyle w:val="VerbatimChar"/>
+        </w:rPr>
+        <w:t xml:space="preserve">## [1] 2</w:t>
+      </w:r>
+      <w:r>
+        <w:br w:type="textWrapping"/>
+      </w:r>
+      <w:r>
+        <w:rPr>
+          <w:rStyle w:val="VerbatimChar"/>
+        </w:rPr>
+        <w:t xml:space="preserve">## </w:t>
+      </w:r>
+      <w:r>
+        <w:br w:type="textWrapping"/>
+      </w:r>
+      <w:r>
+        <w:rPr>
+          <w:rStyle w:val="VerbatimChar"/>
+        </w:rPr>
+        <w:t xml:space="preserve">## $c</w:t>
+      </w:r>
+      <w:r>
+        <w:br w:type="textWrapping"/>
+      </w:r>
+      <w:r>
+        <w:rPr>
+          <w:rStyle w:val="VerbatimChar"/>
+        </w:rPr>
+        <w:t xml:space="preserve">## [1] 3</w:t>
+      </w:r>
+    </w:p>
+    <w:p>
+      <w:pPr>
+        <w:pStyle w:val="SourceCode"/>
+      </w:pPr>
+      <w:r>
+        <w:rPr>
+          <w:rStyle w:val="NormalTok"/>
+        </w:rPr>
+        <w:t xml:space="preserve">c &lt;-</w:t>
+      </w:r>
+      <w:r>
+        <w:rPr>
+          <w:rStyle w:val="StringTok"/>
+        </w:rPr>
+        <w:t xml:space="preserve"> </w:t>
+      </w:r>
+      <w:r>
+        <w:rPr>
+          <w:rStyle w:val="KeywordTok"/>
+        </w:rPr>
+        <w:t xml:space="preserve">matrix</w:t>
+      </w:r>
+      <w:r>
+        <w:rPr>
+          <w:rStyle w:val="NormalTok"/>
+        </w:rPr>
+        <w:t xml:space="preserve">(</w:t>
+      </w:r>
+      <w:r>
+        <w:rPr>
+          <w:rStyle w:val="DecValTok"/>
+        </w:rPr>
+        <w:t xml:space="preserve">1</w:t>
+      </w:r>
+      <w:r>
+        <w:rPr>
+          <w:rStyle w:val="NormalTok"/>
+        </w:rPr>
+        <w:t xml:space="preserve">:</w:t>
+      </w:r>
+      <w:r>
+        <w:rPr>
+          <w:rStyle w:val="DecValTok"/>
+        </w:rPr>
+        <w:t xml:space="preserve">4</w:t>
+      </w:r>
+      <w:r>
+        <w:rPr>
+          <w:rStyle w:val="NormalTok"/>
+        </w:rPr>
+        <w:t xml:space="preserve">, </w:t>
+      </w:r>
+      <w:r>
+        <w:rPr>
+          <w:rStyle w:val="DataTypeTok"/>
+        </w:rPr>
+        <w:t xml:space="preserve">nrow =</w:t>
+      </w:r>
+      <w:r>
+        <w:rPr>
+          <w:rStyle w:val="NormalTok"/>
+        </w:rPr>
+        <w:t xml:space="preserve"> </w:t>
+      </w:r>
+      <w:r>
+        <w:rPr>
+          <w:rStyle w:val="DecValTok"/>
+        </w:rPr>
+        <w:t xml:space="preserve">2</w:t>
+      </w:r>
+      <w:r>
+        <w:rPr>
+          <w:rStyle w:val="NormalTok"/>
+        </w:rPr>
+        <w:t xml:space="preserve">, </w:t>
+      </w:r>
+      <w:r>
+        <w:rPr>
+          <w:rStyle w:val="DataTypeTok"/>
+        </w:rPr>
+        <w:t xml:space="preserve">ncol =</w:t>
+      </w:r>
+      <w:r>
+        <w:rPr>
+          <w:rStyle w:val="NormalTok"/>
+        </w:rPr>
+        <w:t xml:space="preserve"> </w:t>
+      </w:r>
+      <w:r>
+        <w:rPr>
+          <w:rStyle w:val="DecValTok"/>
+        </w:rPr>
+        <w:t xml:space="preserve">2</w:t>
+      </w:r>
+      <w:r>
+        <w:rPr>
+          <w:rStyle w:val="NormalTok"/>
+        </w:rPr>
+        <w:t xml:space="preserve">)</w:t>
+      </w:r>
+      <w:r>
+        <w:br w:type="textWrapping"/>
+      </w:r>
+      <w:r>
+        <w:rPr>
+          <w:rStyle w:val="KeywordTok"/>
+        </w:rPr>
+        <w:t xml:space="preserve">dimnames</w:t>
+      </w:r>
+      <w:r>
+        <w:rPr>
+          <w:rStyle w:val="NormalTok"/>
+        </w:rPr>
+        <w:t xml:space="preserve">(c) &lt;-</w:t>
+      </w:r>
+      <w:r>
+        <w:rPr>
+          <w:rStyle w:val="StringTok"/>
+        </w:rPr>
+        <w:t xml:space="preserve"> </w:t>
+      </w:r>
+      <w:r>
+        <w:rPr>
+          <w:rStyle w:val="KeywordTok"/>
+        </w:rPr>
+        <w:t xml:space="preserve">list</w:t>
+      </w:r>
+      <w:r>
+        <w:rPr>
+          <w:rStyle w:val="NormalTok"/>
+        </w:rPr>
+        <w:t xml:space="preserve">(</w:t>
+      </w:r>
+      <w:r>
+        <w:rPr>
+          <w:rStyle w:val="KeywordTok"/>
+        </w:rPr>
+        <w:t xml:space="preserve">c</w:t>
+      </w:r>
+      <w:r>
+        <w:rPr>
+          <w:rStyle w:val="NormalTok"/>
+        </w:rPr>
+        <w:t xml:space="preserve">(</w:t>
+      </w:r>
+      <w:r>
+        <w:rPr>
+          <w:rStyle w:val="StringTok"/>
+        </w:rPr>
+        <w:t xml:space="preserve">"a"</w:t>
+      </w:r>
+      <w:r>
+        <w:rPr>
+          <w:rStyle w:val="NormalTok"/>
+        </w:rPr>
+        <w:t xml:space="preserve">, </w:t>
+      </w:r>
+      <w:r>
+        <w:rPr>
+          <w:rStyle w:val="StringTok"/>
+        </w:rPr>
+        <w:t xml:space="preserve">"b"</w:t>
+      </w:r>
+      <w:r>
+        <w:rPr>
+          <w:rStyle w:val="NormalTok"/>
+        </w:rPr>
+        <w:t xml:space="preserve">), </w:t>
+      </w:r>
+      <w:r>
+        <w:rPr>
+          <w:rStyle w:val="KeywordTok"/>
+        </w:rPr>
+        <w:t xml:space="preserve">c</w:t>
+      </w:r>
+      <w:r>
+        <w:rPr>
+          <w:rStyle w:val="NormalTok"/>
+        </w:rPr>
+        <w:t xml:space="preserve">(</w:t>
+      </w:r>
+      <w:r>
+        <w:rPr>
+          <w:rStyle w:val="StringTok"/>
+        </w:rPr>
+        <w:t xml:space="preserve">"c"</w:t>
+      </w:r>
+      <w:r>
+        <w:rPr>
+          <w:rStyle w:val="NormalTok"/>
+        </w:rPr>
+        <w:t xml:space="preserve">, </w:t>
+      </w:r>
+      <w:r>
+        <w:rPr>
+          <w:rStyle w:val="StringTok"/>
+        </w:rPr>
+        <w:t xml:space="preserve">"d"</w:t>
+      </w:r>
+      <w:r>
+        <w:rPr>
+          <w:rStyle w:val="NormalTok"/>
+        </w:rPr>
+        <w:t xml:space="preserve">))</w:t>
+      </w:r>
+      <w:r>
+        <w:br w:type="textWrapping"/>
+      </w:r>
+      <w:r>
+        <w:rPr>
+          <w:rStyle w:val="NormalTok"/>
+        </w:rPr>
+        <w:t xml:space="preserve">c</w:t>
+      </w:r>
+    </w:p>
+    <w:p>
+      <w:pPr>
+        <w:pStyle w:val="SourceCode"/>
+      </w:pPr>
+      <w:r>
+        <w:rPr>
+          <w:rStyle w:val="VerbatimChar"/>
+        </w:rPr>
+        <w:t xml:space="preserve">##   c d</w:t>
+      </w:r>
+      <w:r>
+        <w:br w:type="textWrapping"/>
+      </w:r>
+      <w:r>
+        <w:rPr>
+          <w:rStyle w:val="VerbatimChar"/>
+        </w:rPr>
+        <w:t xml:space="preserve">## a 1 3</w:t>
+      </w:r>
+      <w:r>
+        <w:br w:type="textWrapping"/>
+      </w:r>
+      <w:r>
+        <w:rPr>
+          <w:rStyle w:val="VerbatimChar"/>
+        </w:rPr>
+        <w:t xml:space="preserve">## b 2 4</w:t>
+      </w:r>
+    </w:p>
+    <w:p>
+      <w:pPr>
+        <w:pStyle w:val="Compact"/>
+        <w:numPr>
+          <w:numId w:val="1016"/>
+          <w:ilvl w:val="0"/>
+        </w:numPr>
+      </w:pPr>
+      <w:r>
+        <w:t xml:space="preserve">Reading Tabular Data</w:t>
+      </w:r>
+    </w:p>
+    <w:p>
+      <w:pPr>
+        <w:pStyle w:val="Compact"/>
+        <w:numPr>
+          <w:numId w:val="1017"/>
+          <w:ilvl w:val="1"/>
+        </w:numPr>
+      </w:pPr>
+      <w:r>
+        <w:t xml:space="preserve">read.table(), read.csv() are for reading text files (inverse of write.table())</w:t>
+      </w:r>
+    </w:p>
+    <w:p>
+      <w:pPr>
+        <w:pStyle w:val="Compact"/>
+        <w:numPr>
+          <w:numId w:val="1017"/>
+          <w:ilvl w:val="1"/>
+        </w:numPr>
+      </w:pPr>
+      <w:r>
+        <w:t xml:space="preserve">readLines() is for reading lines of a text file (inverse of writeLine())</w:t>
+      </w:r>
+    </w:p>
+    <w:p>
+      <w:pPr>
+        <w:pStyle w:val="Compact"/>
+        <w:numPr>
+          <w:numId w:val="1017"/>
+          <w:ilvl w:val="1"/>
+        </w:numPr>
+      </w:pPr>
+      <w:r>
+        <w:t xml:space="preserve">source() and dget() are for reading in R code files (inverse of dump() and dput())</w:t>
+      </w:r>
+    </w:p>
+    <w:p>
+      <w:pPr>
+        <w:pStyle w:val="Compact"/>
+        <w:numPr>
+          <w:numId w:val="1017"/>
+          <w:ilvl w:val="1"/>
+        </w:numPr>
+      </w:pPr>
+      <w:r>
+        <w:t xml:space="preserve">load() is for reading in saved workspaces (inverse of save())</w:t>
+      </w:r>
+    </w:p>
+    <w:p>
+      <w:pPr>
+        <w:pStyle w:val="Compact"/>
+        <w:numPr>
+          <w:numId w:val="1017"/>
+          <w:ilvl w:val="1"/>
+        </w:numPr>
+      </w:pPr>
+      <w:r>
+        <w:t xml:space="preserve">unserialize() is of reading single R objects in binary form (inverse of serialize())</w:t>
+      </w:r>
+    </w:p>
+    <w:p>
+      <w:pPr>
+        <w:pStyle w:val="Compact"/>
+        <w:numPr>
+          <w:numId w:val="1018"/>
+          <w:ilvl w:val="2"/>
+        </w:numPr>
+      </w:pPr>
+      <w:r>
+        <w:t xml:space="preserve">read.table</w:t>
       </w:r>
     </w:p>
     <w:sectPr/>
@@ -2707,7 +4075,7 @@
     </w:lvl>
   </w:abstractNum>
   <w:abstractNum w:abstractNumId="990">
-    <w:nsid w:val="661e1d22"/>
+    <w:nsid w:val="7aad5420"/>
     <w:multiLevelType w:val="multilevel"/>
     <w:lvl w:ilvl="0">
       <w:numFmt w:val="bullet"/>
@@ -2788,7 +4156,7 @@
     </w:lvl>
   </w:abstractNum>
   <w:abstractNum w:abstractNumId="991">
-    <w:nsid w:val="f23966ed"/>
+    <w:nsid w:val="ac8a3a65"/>
     <w:multiLevelType w:val="multilevel"/>
     <w:lvl w:ilvl="0">
       <w:numFmt w:val="bullet"/>
@@ -2899,6 +4267,33 @@
     <w:abstractNumId w:val="991"/>
   </w:num>
   <w:num w:numId="1009">
+    <w:abstractNumId w:val="991"/>
+  </w:num>
+  <w:num w:numId="1010">
+    <w:abstractNumId w:val="991"/>
+  </w:num>
+  <w:num w:numId="1011">
+    <w:abstractNumId w:val="991"/>
+  </w:num>
+  <w:num w:numId="1012">
+    <w:abstractNumId w:val="991"/>
+  </w:num>
+  <w:num w:numId="1013">
+    <w:abstractNumId w:val="991"/>
+  </w:num>
+  <w:num w:numId="1014">
+    <w:abstractNumId w:val="991"/>
+  </w:num>
+  <w:num w:numId="1015">
+    <w:abstractNumId w:val="991"/>
+  </w:num>
+  <w:num w:numId="1016">
+    <w:abstractNumId w:val="991"/>
+  </w:num>
+  <w:num w:numId="1017">
+    <w:abstractNumId w:val="991"/>
+  </w:num>
+  <w:num w:numId="1018">
     <w:abstractNumId w:val="991"/>
   </w:num>
 </w:numbering>
